--- a/media/expert_example.docx
+++ b/media/expert_example.docx
@@ -65,14 +65,12 @@
         </w:rPr>
         <w:t xml:space="preserve">епартамента </w:t>
       </w:r>
-      <w:proofErr w:type="spellStart"/>
       <w:r>
         <w:rPr>
           <w:szCs w:val="24"/>
         </w:rPr>
         <w:t>НИиР</w:t>
       </w:r>
-      <w:proofErr w:type="spellEnd"/>
     </w:p>
     <w:p>
       <w:pPr>
@@ -105,16 +103,8 @@
         <w:rPr>
           <w:szCs w:val="24"/>
         </w:rPr>
-        <w:t xml:space="preserve">Н.Р. </w:t>
-      </w:r>
-      <w:proofErr w:type="spellStart"/>
-      <w:r>
-        <w:rPr>
-          <w:szCs w:val="24"/>
-        </w:rPr>
-        <w:t>Белашенков</w:t>
-      </w:r>
-      <w:proofErr w:type="spellEnd"/>
+        <w:t>Н.Р. Белашенков</w:t>
+      </w:r>
     </w:p>
     <w:p>
       <w:pPr>
@@ -169,23 +159,14 @@
         <w:rPr>
           <w:szCs w:val="24"/>
         </w:rPr>
-        <w:t>"____"__________</w:t>
-      </w:r>
-      <w:proofErr w:type="gramStart"/>
-      <w:r>
-        <w:rPr>
-          <w:szCs w:val="24"/>
-        </w:rPr>
-        <w:t>_  20</w:t>
-      </w:r>
-      <w:r>
-        <w:rPr>
-          <w:szCs w:val="24"/>
-          <w:lang w:val="en-US"/>
+        <w:t>"____"___________  20</w:t>
+      </w:r>
+      <w:r>
+        <w:rPr>
+          <w:szCs w:val="24"/>
         </w:rPr>
         <w:t>2</w:t>
       </w:r>
-      <w:proofErr w:type="gramEnd"/>
       <w:r>
         <w:rPr>
           <w:szCs w:val="24"/>
@@ -246,14 +227,7 @@
         <w:rPr>
           <w:u w:val="single"/>
         </w:rPr>
-        <w:t xml:space="preserve">Иванов Иван Иванович, Петров Петр Петрович, статья «Разработка информационных </w:t>
-      </w:r>
-      <w:proofErr w:type="gramStart"/>
-      <w:r>
-        <w:rPr>
-          <w:u w:val="single"/>
-        </w:rPr>
-        <w:t>систем»</w:t>
+        <w:t>Иванов Иван Иванович, Петров Петр Петрович, статья «Разработка информационных систем»</w:t>
       </w:r>
       <w:r>
         <w:rPr>
@@ -261,7 +235,6 @@
         </w:rPr>
         <w:t>_</w:t>
       </w:r>
-      <w:proofErr w:type="gramEnd"/>
       <w:r>
         <w:rPr>
           <w:u w:val="single"/>
@@ -383,21 +356,19 @@
         <w:rPr>
           <w:u w:val="single"/>
         </w:rPr>
-        <w:t xml:space="preserve"> руководитель-эксперт – к.т.н., доцент ФБИТ Птицын </w:t>
-      </w:r>
-      <w:proofErr w:type="gramStart"/>
-      <w:r>
-        <w:rPr>
-          <w:u w:val="single"/>
-        </w:rPr>
-        <w:t>А.В.</w:t>
-      </w:r>
-      <w:proofErr w:type="gramEnd"/>
-      <w:r>
-        <w:rPr>
-          <w:u w:val="single"/>
-        </w:rPr>
-        <w:t>,</w:t>
+        <w:t xml:space="preserve"> руководитель-эксперт – к.т.н., </w:t>
+      </w:r>
+      <w:r>
+        <w:rPr>
+          <w:u w:val="single"/>
+        </w:rPr>
+        <w:t>ассистент</w:t>
+      </w:r>
+      <w:r>
+        <w:rPr>
+          <w:u w:val="single"/>
+        </w:rPr>
+        <w:t xml:space="preserve"> ФБИТ Птицын А.В.,</w:t>
       </w:r>
       <w:r>
         <w:rPr>
@@ -472,30 +443,8 @@
         <w:rPr>
           <w:u w:val="single"/>
         </w:rPr>
-        <w:t xml:space="preserve">эксперт – к.т.н., доцент </w:t>
-      </w:r>
-      <w:proofErr w:type="spellStart"/>
-      <w:r>
-        <w:rPr>
-          <w:u w:val="single"/>
-        </w:rPr>
-        <w:t>ФПИиКТ</w:t>
-      </w:r>
-      <w:proofErr w:type="spellEnd"/>
-      <w:r>
-        <w:rPr>
-          <w:u w:val="single"/>
-        </w:rPr>
-        <w:t xml:space="preserve"> Муромцев </w:t>
-      </w:r>
-      <w:proofErr w:type="gramStart"/>
-      <w:r>
-        <w:rPr>
-          <w:u w:val="single"/>
-        </w:rPr>
-        <w:t>Д.И.</w:t>
-      </w:r>
-      <w:proofErr w:type="gramEnd"/>
+        <w:t>эксперт – к.т.н., доцент ФПИиКТ Муромцев Д.И.</w:t>
+      </w:r>
       <w:r>
         <w:t>__________________________________________</w:t>
       </w:r>
@@ -531,13 +480,8 @@
         </w:rPr>
         <w:t xml:space="preserve"> (</w:t>
       </w:r>
-      <w:proofErr w:type="gramStart"/>
-      <w:r>
-        <w:t>протокол  №</w:t>
-      </w:r>
-      <w:proofErr w:type="gramEnd"/>
-      <w:r>
-        <w:t xml:space="preserve">  ____  от "_____"____</w:t>
+      <w:r>
+        <w:t>протокол  №  ____  от "_____"____</w:t>
       </w:r>
       <w:r>
         <w:t>________</w:t>
@@ -585,21 +529,7 @@
         <w:rPr>
           <w:szCs w:val="24"/>
         </w:rPr>
-        <w:t xml:space="preserve">Руководствуясь Законом Российской Федерации «О государственной тайне», Перечнем сведений, отнесенных к государственной тайне, утвержденным Указом Президента Российской Федерации от 30 ноября 1995 г. № </w:t>
-      </w:r>
-      <w:proofErr w:type="gramStart"/>
-      <w:r>
-        <w:rPr>
-          <w:szCs w:val="24"/>
-        </w:rPr>
-        <w:t>1203,  а</w:t>
-      </w:r>
-      <w:proofErr w:type="gramEnd"/>
-      <w:r>
-        <w:rPr>
-          <w:szCs w:val="24"/>
-        </w:rPr>
-        <w:t xml:space="preserve"> также Перечнем сведений</w:t>
+        <w:t>Руководствуясь Законом Российской Федерации «О государственной тайне», Перечнем сведений, отнесенных к государственной тайне, утвержденным Указом Президента Российской Федерации от 30 ноября 1995 г. № 1203,  а также Перечнем сведений</w:t>
       </w:r>
       <w:r>
         <w:rPr>
@@ -664,7 +594,6 @@
       <w:r>
         <w:t xml:space="preserve"> </w:t>
       </w:r>
-      <w:proofErr w:type="gramStart"/>
       <w:r>
         <w:rPr>
           <w:szCs w:val="24"/>
@@ -676,14 +605,7 @@
         <w:rPr>
           <w:u w:val="single"/>
         </w:rPr>
-        <w:t>«</w:t>
-      </w:r>
-      <w:proofErr w:type="gramEnd"/>
-      <w:r>
-        <w:rPr>
-          <w:u w:val="single"/>
-        </w:rPr>
-        <w:t>Разработка информационных систем»</w:t>
+        <w:t>«Разработка информационных систем»</w:t>
       </w:r>
       <w:r>
         <w:rPr>
@@ -888,16 +810,8 @@
         <w:rPr>
           <w:u w:val="single"/>
         </w:rPr>
-        <w:t xml:space="preserve">Птицын </w:t>
-      </w:r>
-      <w:proofErr w:type="gramStart"/>
-      <w:r>
-        <w:rPr>
-          <w:u w:val="single"/>
-        </w:rPr>
-        <w:t>А.В.</w:t>
-      </w:r>
-      <w:proofErr w:type="gramEnd"/>
+        <w:t>Птицын А.В.</w:t>
+      </w:r>
       <w:r>
         <w:rPr>
           <w:u w:val="single"/>
@@ -943,30 +857,14 @@
           <w:sz w:val="16"/>
           <w:szCs w:val="16"/>
         </w:rPr>
-        <w:t>(</w:t>
-      </w:r>
-      <w:proofErr w:type="gramStart"/>
-      <w:r>
-        <w:rPr>
-          <w:sz w:val="16"/>
-          <w:szCs w:val="16"/>
-        </w:rPr>
-        <w:t>подпись</w:t>
-      </w:r>
-      <w:r>
-        <w:rPr>
-          <w:sz w:val="16"/>
-          <w:szCs w:val="16"/>
-        </w:rPr>
-        <w:t xml:space="preserve">)   </w:t>
-      </w:r>
-      <w:proofErr w:type="gramEnd"/>
-      <w:r>
-        <w:rPr>
-          <w:sz w:val="16"/>
-          <w:szCs w:val="16"/>
-        </w:rPr>
-        <w:t xml:space="preserve">                                                   (</w:t>
+        <w:t>(подпись</w:t>
+      </w:r>
+      <w:r>
+        <w:rPr>
+          <w:sz w:val="16"/>
+          <w:szCs w:val="16"/>
+        </w:rPr>
+        <w:t>)                                                      (</w:t>
       </w:r>
       <w:r>
         <w:rPr>
@@ -1036,16 +934,8 @@
         <w:rPr>
           <w:u w:val="single"/>
         </w:rPr>
-        <w:t xml:space="preserve">Муромцев </w:t>
-      </w:r>
-      <w:proofErr w:type="gramStart"/>
-      <w:r>
-        <w:rPr>
-          <w:u w:val="single"/>
-        </w:rPr>
-        <w:t>Д.И.</w:t>
-      </w:r>
-      <w:proofErr w:type="gramEnd"/>
+        <w:t>Муромцев Д.И.</w:t>
+      </w:r>
       <w:r>
         <w:rPr>
           <w:u w:val="single"/>
@@ -1055,7 +945,6 @@
       <w:r>
         <w:rPr>
           <w:u w:val="single"/>
-          <w:lang w:val="en-US"/>
         </w:rPr>
         <w:t xml:space="preserve"> </w:t>
       </w:r>
@@ -1085,30 +974,14 @@
           <w:sz w:val="16"/>
           <w:szCs w:val="16"/>
         </w:rPr>
-        <w:t>(</w:t>
-      </w:r>
-      <w:proofErr w:type="gramStart"/>
-      <w:r>
-        <w:rPr>
-          <w:sz w:val="16"/>
-          <w:szCs w:val="16"/>
-        </w:rPr>
-        <w:t>подпись</w:t>
-      </w:r>
-      <w:r>
-        <w:rPr>
-          <w:sz w:val="16"/>
-          <w:szCs w:val="16"/>
-        </w:rPr>
-        <w:t xml:space="preserve">)   </w:t>
-      </w:r>
-      <w:proofErr w:type="gramEnd"/>
-      <w:r>
-        <w:rPr>
-          <w:sz w:val="16"/>
-          <w:szCs w:val="16"/>
-        </w:rPr>
-        <w:t xml:space="preserve">                                                   (</w:t>
+        <w:t>(подпись</w:t>
+      </w:r>
+      <w:r>
+        <w:rPr>
+          <w:sz w:val="16"/>
+          <w:szCs w:val="16"/>
+        </w:rPr>
+        <w:t>)                                                      (</w:t>
       </w:r>
       <w:r>
         <w:rPr>
@@ -1189,7 +1062,6 @@
       <w:r>
         <w:rPr>
           <w:u w:val="single"/>
-          <w:lang w:val="en-US"/>
         </w:rPr>
         <w:t xml:space="preserve">    </w:t>
       </w:r>
@@ -1219,30 +1091,14 @@
           <w:sz w:val="16"/>
           <w:szCs w:val="16"/>
         </w:rPr>
-        <w:t>(</w:t>
-      </w:r>
-      <w:proofErr w:type="gramStart"/>
-      <w:r>
-        <w:rPr>
-          <w:sz w:val="16"/>
-          <w:szCs w:val="16"/>
-        </w:rPr>
-        <w:t>подпись</w:t>
-      </w:r>
-      <w:r>
-        <w:rPr>
-          <w:sz w:val="16"/>
-          <w:szCs w:val="16"/>
-        </w:rPr>
-        <w:t xml:space="preserve">)   </w:t>
-      </w:r>
-      <w:proofErr w:type="gramEnd"/>
-      <w:r>
-        <w:rPr>
-          <w:sz w:val="16"/>
-          <w:szCs w:val="16"/>
-        </w:rPr>
-        <w:t xml:space="preserve">                                                   (</w:t>
+        <w:t>(подпись</w:t>
+      </w:r>
+      <w:r>
+        <w:rPr>
+          <w:sz w:val="16"/>
+          <w:szCs w:val="16"/>
+        </w:rPr>
+        <w:t>)                                                      (</w:t>
       </w:r>
       <w:r>
         <w:rPr>
@@ -1275,16 +1131,11 @@
         <w:t xml:space="preserve">     </w:t>
       </w:r>
       <w:r>
-        <w:t xml:space="preserve">               </w:t>
-      </w:r>
-      <w:proofErr w:type="gramStart"/>
-      <w:r>
-        <w:t>Представитель  О</w:t>
+        <w:t xml:space="preserve">               Представитель  О</w:t>
       </w:r>
       <w:r>
         <w:t>ИС</w:t>
       </w:r>
-      <w:proofErr w:type="gramEnd"/>
       <w:r>
         <w:t xml:space="preserve"> </w:t>
       </w:r>
@@ -1303,7 +1154,6 @@
       <w:r>
         <w:rPr>
           <w:u w:val="single"/>
-          <w:lang w:val="en-US"/>
         </w:rPr>
         <w:t xml:space="preserve">                                    </w:t>
       </w:r>
@@ -1327,30 +1177,14 @@
           <w:sz w:val="16"/>
           <w:szCs w:val="16"/>
         </w:rPr>
-        <w:t>(</w:t>
-      </w:r>
-      <w:proofErr w:type="gramStart"/>
-      <w:r>
-        <w:rPr>
-          <w:sz w:val="16"/>
-          <w:szCs w:val="16"/>
-        </w:rPr>
-        <w:t>подпись</w:t>
-      </w:r>
-      <w:r>
-        <w:rPr>
-          <w:sz w:val="16"/>
-          <w:szCs w:val="16"/>
-        </w:rPr>
-        <w:t xml:space="preserve">)   </w:t>
-      </w:r>
-      <w:proofErr w:type="gramEnd"/>
-      <w:r>
-        <w:rPr>
-          <w:sz w:val="16"/>
-          <w:szCs w:val="16"/>
-        </w:rPr>
-        <w:t xml:space="preserve">                                                   (</w:t>
+        <w:t>(подпись</w:t>
+      </w:r>
+      <w:r>
+        <w:rPr>
+          <w:sz w:val="16"/>
+          <w:szCs w:val="16"/>
+        </w:rPr>
+        <w:t>)                                                      (</w:t>
       </w:r>
       <w:r>
         <w:rPr>
